--- a/Test_BP/Fol_2k_files_500(2)/fr-FR/file 500_2 - Copy (203).docx
+++ b/Test_BP/Fol_2k_files_500(2)/fr-FR/file 500_2 - Copy (203).docx
@@ -1,7 +1,7 @@
 
 <file path=word/document.xml><?xml version="1.0" encoding="utf-8"?>
 <w:document xmlns:wpc="http://schemas.microsoft.com/office/word/2010/wordprocessingCanvas" xmlns:cx="http://schemas.microsoft.com/office/drawing/2014/chartex" xmlns:cx1="http://schemas.microsoft.com/office/drawing/2015/9/8/chartex" xmlns:cx2="http://schemas.microsoft.com/office/drawing/2015/10/21/chartex" xmlns:cx3="http://schemas.microsoft.com/office/drawing/2016/5/9/chartex" xmlns:cx4="http://schemas.microsoft.com/office/drawing/2016/5/10/chartex" xmlns:cx5="http://schemas.microsoft.com/office/drawing/2016/5/11/chartex" xmlns:mc="http://schemas.openxmlformats.org/markup-compatibility/2006" xmlns:o="urn:schemas-microsoft-com:office:office" xmlns:r="http://schemas.openxmlformats.org/officeDocument/2006/relationships" xmlns:m="http://schemas.openxmlformats.org/officeDocument/2006/math" xmlns:v="urn:schemas-microsoft-com:vml" xmlns:wp14="http://schemas.microsoft.com/office/word/2010/wordprocessingDrawing" xmlns:wp="http://schemas.openxmlformats.org/drawingml/2006/wordprocessingDrawing" xmlns:w10="urn:schemas-microsoft-com:office:word" xmlns:w="http://schemas.openxmlformats.org/wordprocessingml/2006/main" xmlns:w14="http://schemas.microsoft.com/office/word/2010/wordml" xmlns:w15="http://schemas.microsoft.com/office/word/2012/wordml" xmlns:wne="http://schemas.microsoft.com/office/word/2006/wordml" xmlns:wpg="http://schemas.microsoft.com/office/word/2010/wordprocessingGroup" xmlns:wpi="http://schemas.microsoft.com/office/word/2010/wordprocessingInk" xmlns:wps="http://schemas.microsoft.com/office/word/2010/wordprocessingShape" mc:Ignorable="w14 w15 wp14">
-  <!-- Generated by Aspose.Words for Java 20.12.0 -->
+  <!-- Generated by Aspose.Words for Java 21.10.0 -->
   <w:body>
     <w:p>
       <w:pPr>
@@ -35,44 +35,44 @@
           <w:highlight w:val="none"/>
           <w:u w:val="none" w:color="auto"/>
           <w:effect w:val="none"/>
-          <w:bdr w:val="nil"/>
-          <w:shd w:val="clear" w:color="auto" w:fill="auto"/>
-          <w:vertAlign w:val="baseline"/>
-          <w:rtl w:val="0"/>
-          <w:cs w:val="0"/>
-          <w:lang w:val="fr-FR" w:eastAsia="zh-TW" w:bidi="ar-SA"/>
-        </w:rPr>
-        <w:t>t éëxcéëpt tõò sõò téëmpéër múútúúàâl tàâstéës mõòthéër.</w:t>
-      </w:r>
-      <w:r>
-        <w:rPr>
-          <w:rStyle w:val="DefaultParagraphFont"/>
-          <w:rFonts w:ascii="Calibri" w:eastAsia="Calibri" w:hAnsi="Calibri" w:cs="Calibri"/>
-          <w:b w:val="0"/>
-          <w:bCs w:val="0"/>
-          <w:i w:val="0"/>
-          <w:iCs w:val="0"/>
-          <w:caps w:val="0"/>
-          <w:smallCaps w:val="0"/>
-          <w:strike w:val="0"/>
-          <w:dstrike w:val="0"/>
-          <w:outline w:val="0"/>
-          <w:shadow w:val="0"/>
-          <w:emboss w:val="0"/>
-          <w:imprint w:val="0"/>
-          <w:noProof w:val="0"/>
-          <w:vanish w:val="0"/>
-          <w:color w:val="auto"/>
-          <w:spacing w:val="0"/>
-          <w:w w:val="100"/>
-          <w:kern w:val="0"/>
-          <w:position w:val="0"/>
-          <w:sz w:val="22"/>
-          <w:szCs w:val="22"/>
-          <w:highlight w:val="none"/>
-          <w:u w:val="none" w:color="auto"/>
-          <w:effect w:val="none"/>
-          <w:bdr w:val="nil"/>
+          <w:bdr w:val="none" w:sz="0" w:space="0" w:color="auto"/>
+          <w:shd w:val="clear" w:color="auto" w:fill="auto"/>
+          <w:vertAlign w:val="baseline"/>
+          <w:rtl w:val="0"/>
+          <w:cs w:val="0"/>
+          <w:lang w:val="fr-FR" w:eastAsia="zh-TW" w:bidi="ar-SA"/>
+        </w:rPr>
+        <w:t>t èêxcèêpt töó söó tèêmpèêr müútüúãál tãástèês möóthèêr.</w:t>
+      </w:r>
+      <w:r>
+        <w:rPr>
+          <w:rStyle w:val="DefaultParagraphFont"/>
+          <w:rFonts w:ascii="Calibri" w:eastAsia="Calibri" w:hAnsi="Calibri" w:cs="Calibri"/>
+          <w:b w:val="0"/>
+          <w:bCs w:val="0"/>
+          <w:i w:val="0"/>
+          <w:iCs w:val="0"/>
+          <w:caps w:val="0"/>
+          <w:smallCaps w:val="0"/>
+          <w:strike w:val="0"/>
+          <w:dstrike w:val="0"/>
+          <w:outline w:val="0"/>
+          <w:shadow w:val="0"/>
+          <w:emboss w:val="0"/>
+          <w:imprint w:val="0"/>
+          <w:noProof w:val="0"/>
+          <w:vanish w:val="0"/>
+          <w:color w:val="auto"/>
+          <w:spacing w:val="0"/>
+          <w:w w:val="100"/>
+          <w:kern w:val="0"/>
+          <w:position w:val="0"/>
+          <w:sz w:val="22"/>
+          <w:szCs w:val="22"/>
+          <w:highlight w:val="none"/>
+          <w:u w:val="none" w:color="auto"/>
+          <w:effect w:val="none"/>
+          <w:bdr w:val="none" w:sz="0" w:space="0" w:color="auto"/>
           <w:shd w:val="clear" w:color="auto" w:fill="auto"/>
           <w:vertAlign w:val="baseline"/>
           <w:rtl w:val="0"/>
@@ -109,44 +109,44 @@
           <w:highlight w:val="none"/>
           <w:u w:val="none" w:color="auto"/>
           <w:effect w:val="none"/>
-          <w:bdr w:val="nil"/>
-          <w:shd w:val="clear" w:color="auto" w:fill="auto"/>
-          <w:vertAlign w:val="baseline"/>
-          <w:rtl w:val="0"/>
-          <w:cs w:val="0"/>
-          <w:lang w:val="fr-FR" w:eastAsia="zh-TW" w:bidi="ar-SA"/>
-        </w:rPr>
-        <w:t>Întêërêëstêëd cýúltîívæátêëd îíts cóóntîínýúîíng nóów yêët æárêë.</w:t>
-      </w:r>
-      <w:r>
-        <w:rPr>
-          <w:rStyle w:val="DefaultParagraphFont"/>
-          <w:rFonts w:ascii="Calibri" w:eastAsia="Calibri" w:hAnsi="Calibri" w:cs="Calibri"/>
-          <w:b w:val="0"/>
-          <w:bCs w:val="0"/>
-          <w:i w:val="0"/>
-          <w:iCs w:val="0"/>
-          <w:caps w:val="0"/>
-          <w:smallCaps w:val="0"/>
-          <w:strike w:val="0"/>
-          <w:dstrike w:val="0"/>
-          <w:outline w:val="0"/>
-          <w:shadow w:val="0"/>
-          <w:emboss w:val="0"/>
-          <w:imprint w:val="0"/>
-          <w:noProof w:val="0"/>
-          <w:vanish w:val="0"/>
-          <w:color w:val="auto"/>
-          <w:spacing w:val="0"/>
-          <w:w w:val="100"/>
-          <w:kern w:val="0"/>
-          <w:position w:val="0"/>
-          <w:sz w:val="22"/>
-          <w:szCs w:val="22"/>
-          <w:highlight w:val="none"/>
-          <w:u w:val="none" w:color="auto"/>
-          <w:effect w:val="none"/>
-          <w:bdr w:val="nil"/>
+          <w:bdr w:val="none" w:sz="0" w:space="0" w:color="auto"/>
+          <w:shd w:val="clear" w:color="auto" w:fill="auto"/>
+          <w:vertAlign w:val="baseline"/>
+          <w:rtl w:val="0"/>
+          <w:cs w:val="0"/>
+          <w:lang w:val="fr-FR" w:eastAsia="zh-TW" w:bidi="ar-SA"/>
+        </w:rPr>
+        <w:t>Ìntéèréèstéèd cüýltììvåätéèd ììts cóöntììnüýììng nóöw yéèt åäréè.</w:t>
+      </w:r>
+      <w:r>
+        <w:rPr>
+          <w:rStyle w:val="DefaultParagraphFont"/>
+          <w:rFonts w:ascii="Calibri" w:eastAsia="Calibri" w:hAnsi="Calibri" w:cs="Calibri"/>
+          <w:b w:val="0"/>
+          <w:bCs w:val="0"/>
+          <w:i w:val="0"/>
+          <w:iCs w:val="0"/>
+          <w:caps w:val="0"/>
+          <w:smallCaps w:val="0"/>
+          <w:strike w:val="0"/>
+          <w:dstrike w:val="0"/>
+          <w:outline w:val="0"/>
+          <w:shadow w:val="0"/>
+          <w:emboss w:val="0"/>
+          <w:imprint w:val="0"/>
+          <w:noProof w:val="0"/>
+          <w:vanish w:val="0"/>
+          <w:color w:val="auto"/>
+          <w:spacing w:val="0"/>
+          <w:w w:val="100"/>
+          <w:kern w:val="0"/>
+          <w:position w:val="0"/>
+          <w:sz w:val="22"/>
+          <w:szCs w:val="22"/>
+          <w:highlight w:val="none"/>
+          <w:u w:val="none" w:color="auto"/>
+          <w:effect w:val="none"/>
+          <w:bdr w:val="none" w:sz="0" w:space="0" w:color="auto"/>
           <w:shd w:val="clear" w:color="auto" w:fill="auto"/>
           <w:vertAlign w:val="baseline"/>
           <w:rtl w:val="0"/>
@@ -183,44 +183,44 @@
           <w:highlight w:val="none"/>
           <w:u w:val="none" w:color="auto"/>
           <w:effect w:val="none"/>
-          <w:bdr w:val="nil"/>
-          <w:shd w:val="clear" w:color="auto" w:fill="auto"/>
-          <w:vertAlign w:val="baseline"/>
-          <w:rtl w:val="0"/>
-          <w:cs w:val="0"/>
-          <w:lang w:val="fr-FR" w:eastAsia="zh-TW" w:bidi="ar-SA"/>
-        </w:rPr>
-        <w:t>Ôùùt ïîntêêrêêstêêd ãæccêêptãæncêê ôõùùr pãærtïîãælïîty ãæffrôõntïîng ùùnplêêãæsãænt why ãædd.</w:t>
-      </w:r>
-      <w:r>
-        <w:rPr>
-          <w:rStyle w:val="DefaultParagraphFont"/>
-          <w:rFonts w:ascii="Calibri" w:eastAsia="Calibri" w:hAnsi="Calibri" w:cs="Calibri"/>
-          <w:b w:val="0"/>
-          <w:bCs w:val="0"/>
-          <w:i w:val="0"/>
-          <w:iCs w:val="0"/>
-          <w:caps w:val="0"/>
-          <w:smallCaps w:val="0"/>
-          <w:strike w:val="0"/>
-          <w:dstrike w:val="0"/>
-          <w:outline w:val="0"/>
-          <w:shadow w:val="0"/>
-          <w:emboss w:val="0"/>
-          <w:imprint w:val="0"/>
-          <w:noProof w:val="0"/>
-          <w:vanish w:val="0"/>
-          <w:color w:val="auto"/>
-          <w:spacing w:val="0"/>
-          <w:w w:val="100"/>
-          <w:kern w:val="0"/>
-          <w:position w:val="0"/>
-          <w:sz w:val="22"/>
-          <w:szCs w:val="22"/>
-          <w:highlight w:val="none"/>
-          <w:u w:val="none" w:color="auto"/>
-          <w:effect w:val="none"/>
-          <w:bdr w:val="nil"/>
+          <w:bdr w:val="none" w:sz="0" w:space="0" w:color="auto"/>
+          <w:shd w:val="clear" w:color="auto" w:fill="auto"/>
+          <w:vertAlign w:val="baseline"/>
+          <w:rtl w:val="0"/>
+          <w:cs w:val="0"/>
+          <w:lang w:val="fr-FR" w:eastAsia="zh-TW" w:bidi="ar-SA"/>
+        </w:rPr>
+        <w:t>Òûýt íìntèërèëstèëd ââccèëptââncèë öòûýr pâârtíìââlíìty ââffröòntíìng ûýnplèëââsâânt why ââdd.</w:t>
+      </w:r>
+      <w:r>
+        <w:rPr>
+          <w:rStyle w:val="DefaultParagraphFont"/>
+          <w:rFonts w:ascii="Calibri" w:eastAsia="Calibri" w:hAnsi="Calibri" w:cs="Calibri"/>
+          <w:b w:val="0"/>
+          <w:bCs w:val="0"/>
+          <w:i w:val="0"/>
+          <w:iCs w:val="0"/>
+          <w:caps w:val="0"/>
+          <w:smallCaps w:val="0"/>
+          <w:strike w:val="0"/>
+          <w:dstrike w:val="0"/>
+          <w:outline w:val="0"/>
+          <w:shadow w:val="0"/>
+          <w:emboss w:val="0"/>
+          <w:imprint w:val="0"/>
+          <w:noProof w:val="0"/>
+          <w:vanish w:val="0"/>
+          <w:color w:val="auto"/>
+          <w:spacing w:val="0"/>
+          <w:w w:val="100"/>
+          <w:kern w:val="0"/>
+          <w:position w:val="0"/>
+          <w:sz w:val="22"/>
+          <w:szCs w:val="22"/>
+          <w:highlight w:val="none"/>
+          <w:u w:val="none" w:color="auto"/>
+          <w:effect w:val="none"/>
+          <w:bdr w:val="none" w:sz="0" w:space="0" w:color="auto"/>
           <w:shd w:val="clear" w:color="auto" w:fill="auto"/>
           <w:vertAlign w:val="baseline"/>
           <w:rtl w:val="0"/>
@@ -257,44 +257,44 @@
           <w:highlight w:val="none"/>
           <w:u w:val="none" w:color="auto"/>
           <w:effect w:val="none"/>
-          <w:bdr w:val="nil"/>
-          <w:shd w:val="clear" w:color="auto" w:fill="auto"/>
-          <w:vertAlign w:val="baseline"/>
-          <w:rtl w:val="0"/>
-          <w:cs w:val="0"/>
-          <w:lang w:val="fr-FR" w:eastAsia="zh-TW" w:bidi="ar-SA"/>
-        </w:rPr>
-        <w:t>Èstêéêém gæærdêén mêén yêét shy cóòûýrsêé.</w:t>
-      </w:r>
-      <w:r>
-        <w:rPr>
-          <w:rStyle w:val="DefaultParagraphFont"/>
-          <w:rFonts w:ascii="Calibri" w:eastAsia="Calibri" w:hAnsi="Calibri" w:cs="Calibri"/>
-          <w:b w:val="0"/>
-          <w:bCs w:val="0"/>
-          <w:i w:val="0"/>
-          <w:iCs w:val="0"/>
-          <w:caps w:val="0"/>
-          <w:smallCaps w:val="0"/>
-          <w:strike w:val="0"/>
-          <w:dstrike w:val="0"/>
-          <w:outline w:val="0"/>
-          <w:shadow w:val="0"/>
-          <w:emboss w:val="0"/>
-          <w:imprint w:val="0"/>
-          <w:noProof w:val="0"/>
-          <w:vanish w:val="0"/>
-          <w:color w:val="auto"/>
-          <w:spacing w:val="0"/>
-          <w:w w:val="100"/>
-          <w:kern w:val="0"/>
-          <w:position w:val="0"/>
-          <w:sz w:val="22"/>
-          <w:szCs w:val="22"/>
-          <w:highlight w:val="none"/>
-          <w:u w:val="none" w:color="auto"/>
-          <w:effect w:val="none"/>
-          <w:bdr w:val="nil"/>
+          <w:bdr w:val="none" w:sz="0" w:space="0" w:color="auto"/>
+          <w:shd w:val="clear" w:color="auto" w:fill="auto"/>
+          <w:vertAlign w:val="baseline"/>
+          <w:rtl w:val="0"/>
+          <w:cs w:val="0"/>
+          <w:lang w:val="fr-FR" w:eastAsia="zh-TW" w:bidi="ar-SA"/>
+        </w:rPr>
+        <w:t>Èstèêèêm gáãrdèên mèên yèêt shy cõôúürsèê.</w:t>
+      </w:r>
+      <w:r>
+        <w:rPr>
+          <w:rStyle w:val="DefaultParagraphFont"/>
+          <w:rFonts w:ascii="Calibri" w:eastAsia="Calibri" w:hAnsi="Calibri" w:cs="Calibri"/>
+          <w:b w:val="0"/>
+          <w:bCs w:val="0"/>
+          <w:i w:val="0"/>
+          <w:iCs w:val="0"/>
+          <w:caps w:val="0"/>
+          <w:smallCaps w:val="0"/>
+          <w:strike w:val="0"/>
+          <w:dstrike w:val="0"/>
+          <w:outline w:val="0"/>
+          <w:shadow w:val="0"/>
+          <w:emboss w:val="0"/>
+          <w:imprint w:val="0"/>
+          <w:noProof w:val="0"/>
+          <w:vanish w:val="0"/>
+          <w:color w:val="auto"/>
+          <w:spacing w:val="0"/>
+          <w:w w:val="100"/>
+          <w:kern w:val="0"/>
+          <w:position w:val="0"/>
+          <w:sz w:val="22"/>
+          <w:szCs w:val="22"/>
+          <w:highlight w:val="none"/>
+          <w:u w:val="none" w:color="auto"/>
+          <w:effect w:val="none"/>
+          <w:bdr w:val="none" w:sz="0" w:space="0" w:color="auto"/>
           <w:shd w:val="clear" w:color="auto" w:fill="auto"/>
           <w:vertAlign w:val="baseline"/>
           <w:rtl w:val="0"/>
@@ -331,44 +331,44 @@
           <w:highlight w:val="none"/>
           <w:u w:val="none" w:color="auto"/>
           <w:effect w:val="none"/>
-          <w:bdr w:val="nil"/>
-          <w:shd w:val="clear" w:color="auto" w:fill="auto"/>
-          <w:vertAlign w:val="baseline"/>
-          <w:rtl w:val="0"/>
-          <w:cs w:val="0"/>
-          <w:lang w:val="fr-FR" w:eastAsia="zh-TW" w:bidi="ar-SA"/>
-        </w:rPr>
-        <w:t>Còönsûúltééd ûúp my tòöléérãàbly sòöméétìïméés péérpéétûúãàl òöh.</w:t>
-      </w:r>
-      <w:r>
-        <w:rPr>
-          <w:rStyle w:val="DefaultParagraphFont"/>
-          <w:rFonts w:ascii="Calibri" w:eastAsia="Calibri" w:hAnsi="Calibri" w:cs="Calibri"/>
-          <w:b w:val="0"/>
-          <w:bCs w:val="0"/>
-          <w:i w:val="0"/>
-          <w:iCs w:val="0"/>
-          <w:caps w:val="0"/>
-          <w:smallCaps w:val="0"/>
-          <w:strike w:val="0"/>
-          <w:dstrike w:val="0"/>
-          <w:outline w:val="0"/>
-          <w:shadow w:val="0"/>
-          <w:emboss w:val="0"/>
-          <w:imprint w:val="0"/>
-          <w:noProof w:val="0"/>
-          <w:vanish w:val="0"/>
-          <w:color w:val="auto"/>
-          <w:spacing w:val="0"/>
-          <w:w w:val="100"/>
-          <w:kern w:val="0"/>
-          <w:position w:val="0"/>
-          <w:sz w:val="22"/>
-          <w:szCs w:val="22"/>
-          <w:highlight w:val="none"/>
-          <w:u w:val="none" w:color="auto"/>
-          <w:effect w:val="none"/>
-          <w:bdr w:val="nil"/>
+          <w:bdr w:val="none" w:sz="0" w:space="0" w:color="auto"/>
+          <w:shd w:val="clear" w:color="auto" w:fill="auto"/>
+          <w:vertAlign w:val="baseline"/>
+          <w:rtl w:val="0"/>
+          <w:cs w:val="0"/>
+          <w:lang w:val="fr-FR" w:eastAsia="zh-TW" w:bidi="ar-SA"/>
+        </w:rPr>
+        <w:t>Cóónsûûltëèd ûûp my tóólëèrååbly sóómëètîïmëès pëèrpëètûûåål óóh.</w:t>
+      </w:r>
+      <w:r>
+        <w:rPr>
+          <w:rStyle w:val="DefaultParagraphFont"/>
+          <w:rFonts w:ascii="Calibri" w:eastAsia="Calibri" w:hAnsi="Calibri" w:cs="Calibri"/>
+          <w:b w:val="0"/>
+          <w:bCs w:val="0"/>
+          <w:i w:val="0"/>
+          <w:iCs w:val="0"/>
+          <w:caps w:val="0"/>
+          <w:smallCaps w:val="0"/>
+          <w:strike w:val="0"/>
+          <w:dstrike w:val="0"/>
+          <w:outline w:val="0"/>
+          <w:shadow w:val="0"/>
+          <w:emboss w:val="0"/>
+          <w:imprint w:val="0"/>
+          <w:noProof w:val="0"/>
+          <w:vanish w:val="0"/>
+          <w:color w:val="auto"/>
+          <w:spacing w:val="0"/>
+          <w:w w:val="100"/>
+          <w:kern w:val="0"/>
+          <w:position w:val="0"/>
+          <w:sz w:val="22"/>
+          <w:szCs w:val="22"/>
+          <w:highlight w:val="none"/>
+          <w:u w:val="none" w:color="auto"/>
+          <w:effect w:val="none"/>
+          <w:bdr w:val="none" w:sz="0" w:space="0" w:color="auto"/>
           <w:shd w:val="clear" w:color="auto" w:fill="auto"/>
           <w:vertAlign w:val="baseline"/>
           <w:rtl w:val="0"/>
@@ -405,44 +405,44 @@
           <w:highlight w:val="none"/>
           <w:u w:val="none" w:color="auto"/>
           <w:effect w:val="none"/>
-          <w:bdr w:val="nil"/>
-          <w:shd w:val="clear" w:color="auto" w:fill="auto"/>
-          <w:vertAlign w:val="baseline"/>
-          <w:rtl w:val="0"/>
-          <w:cs w:val="0"/>
-          <w:lang w:val="fr-FR" w:eastAsia="zh-TW" w:bidi="ar-SA"/>
-        </w:rPr>
-        <w:t>Éxpréêssííõön àáccéêptàáncéê íímprüúdéêncéê pàártíícüúlàár hàád éêàát üúnsàátííàábléê.</w:t>
-      </w:r>
-      <w:r>
-        <w:rPr>
-          <w:rStyle w:val="DefaultParagraphFont"/>
-          <w:rFonts w:ascii="Calibri" w:eastAsia="Calibri" w:hAnsi="Calibri" w:cs="Calibri"/>
-          <w:b w:val="0"/>
-          <w:bCs w:val="0"/>
-          <w:i w:val="0"/>
-          <w:iCs w:val="0"/>
-          <w:caps w:val="0"/>
-          <w:smallCaps w:val="0"/>
-          <w:strike w:val="0"/>
-          <w:dstrike w:val="0"/>
-          <w:outline w:val="0"/>
-          <w:shadow w:val="0"/>
-          <w:emboss w:val="0"/>
-          <w:imprint w:val="0"/>
-          <w:noProof w:val="0"/>
-          <w:vanish w:val="0"/>
-          <w:color w:val="auto"/>
-          <w:spacing w:val="0"/>
-          <w:w w:val="100"/>
-          <w:kern w:val="0"/>
-          <w:position w:val="0"/>
-          <w:sz w:val="22"/>
-          <w:szCs w:val="22"/>
-          <w:highlight w:val="none"/>
-          <w:u w:val="none" w:color="auto"/>
-          <w:effect w:val="none"/>
-          <w:bdr w:val="nil"/>
+          <w:bdr w:val="none" w:sz="0" w:space="0" w:color="auto"/>
+          <w:shd w:val="clear" w:color="auto" w:fill="auto"/>
+          <w:vertAlign w:val="baseline"/>
+          <w:rtl w:val="0"/>
+          <w:cs w:val="0"/>
+          <w:lang w:val="fr-FR" w:eastAsia="zh-TW" w:bidi="ar-SA"/>
+        </w:rPr>
+        <w:t>Êxpréèssìíóõn æäccéèptæäncéè ìímprýüdéèncéè pæärtìícýülæär hæäd éèæät ýünsæätìíæäbléè.</w:t>
+      </w:r>
+      <w:r>
+        <w:rPr>
+          <w:rStyle w:val="DefaultParagraphFont"/>
+          <w:rFonts w:ascii="Calibri" w:eastAsia="Calibri" w:hAnsi="Calibri" w:cs="Calibri"/>
+          <w:b w:val="0"/>
+          <w:bCs w:val="0"/>
+          <w:i w:val="0"/>
+          <w:iCs w:val="0"/>
+          <w:caps w:val="0"/>
+          <w:smallCaps w:val="0"/>
+          <w:strike w:val="0"/>
+          <w:dstrike w:val="0"/>
+          <w:outline w:val="0"/>
+          <w:shadow w:val="0"/>
+          <w:emboss w:val="0"/>
+          <w:imprint w:val="0"/>
+          <w:noProof w:val="0"/>
+          <w:vanish w:val="0"/>
+          <w:color w:val="auto"/>
+          <w:spacing w:val="0"/>
+          <w:w w:val="100"/>
+          <w:kern w:val="0"/>
+          <w:position w:val="0"/>
+          <w:sz w:val="22"/>
+          <w:szCs w:val="22"/>
+          <w:highlight w:val="none"/>
+          <w:u w:val="none" w:color="auto"/>
+          <w:effect w:val="none"/>
+          <w:bdr w:val="none" w:sz="0" w:space="0" w:color="auto"/>
           <w:shd w:val="clear" w:color="auto" w:fill="auto"/>
           <w:vertAlign w:val="baseline"/>
           <w:rtl w:val="0"/>
@@ -485,44 +485,44 @@
           <w:highlight w:val="none"/>
           <w:u w:val="none" w:color="auto"/>
           <w:effect w:val="none"/>
-          <w:bdr w:val="nil"/>
-          <w:shd w:val="clear" w:color="auto" w:fill="auto"/>
-          <w:vertAlign w:val="baseline"/>
-          <w:rtl w:val="0"/>
-          <w:cs w:val="0"/>
-          <w:lang w:val="fr-FR" w:eastAsia="zh-TW" w:bidi="ar-SA"/>
-        </w:rPr>
-        <w:t>Hæád déénõõtíîng prõõpéérly jõõíîntýùréé yõõýù õõccæásíîõõn díîrééctly ræáíîllééry.</w:t>
-      </w:r>
-      <w:r>
-        <w:rPr>
-          <w:rStyle w:val="DefaultParagraphFont"/>
-          <w:rFonts w:ascii="Calibri" w:eastAsia="Calibri" w:hAnsi="Calibri" w:cs="Calibri"/>
-          <w:b w:val="0"/>
-          <w:bCs w:val="0"/>
-          <w:i w:val="0"/>
-          <w:iCs w:val="0"/>
-          <w:caps w:val="0"/>
-          <w:smallCaps w:val="0"/>
-          <w:strike w:val="0"/>
-          <w:dstrike w:val="0"/>
-          <w:outline w:val="0"/>
-          <w:shadow w:val="0"/>
-          <w:emboss w:val="0"/>
-          <w:imprint w:val="0"/>
-          <w:noProof w:val="0"/>
-          <w:vanish w:val="0"/>
-          <w:color w:val="auto"/>
-          <w:spacing w:val="0"/>
-          <w:w w:val="100"/>
-          <w:kern w:val="0"/>
-          <w:position w:val="0"/>
-          <w:sz w:val="22"/>
-          <w:szCs w:val="22"/>
-          <w:highlight w:val="none"/>
-          <w:u w:val="none" w:color="auto"/>
-          <w:effect w:val="none"/>
-          <w:bdr w:val="nil"/>
+          <w:bdr w:val="none" w:sz="0" w:space="0" w:color="auto"/>
+          <w:shd w:val="clear" w:color="auto" w:fill="auto"/>
+          <w:vertAlign w:val="baseline"/>
+          <w:rtl w:val="0"/>
+          <w:cs w:val="0"/>
+          <w:lang w:val="fr-FR" w:eastAsia="zh-TW" w:bidi="ar-SA"/>
+        </w:rPr>
+        <w:t>Háàd dêénöótìîng pröópêérly jöóìîntýürêé yöóýü öóccáàsìîöón dìîrêéctly ráàìîllêéry.</w:t>
+      </w:r>
+      <w:r>
+        <w:rPr>
+          <w:rStyle w:val="DefaultParagraphFont"/>
+          <w:rFonts w:ascii="Calibri" w:eastAsia="Calibri" w:hAnsi="Calibri" w:cs="Calibri"/>
+          <w:b w:val="0"/>
+          <w:bCs w:val="0"/>
+          <w:i w:val="0"/>
+          <w:iCs w:val="0"/>
+          <w:caps w:val="0"/>
+          <w:smallCaps w:val="0"/>
+          <w:strike w:val="0"/>
+          <w:dstrike w:val="0"/>
+          <w:outline w:val="0"/>
+          <w:shadow w:val="0"/>
+          <w:emboss w:val="0"/>
+          <w:imprint w:val="0"/>
+          <w:noProof w:val="0"/>
+          <w:vanish w:val="0"/>
+          <w:color w:val="auto"/>
+          <w:spacing w:val="0"/>
+          <w:w w:val="100"/>
+          <w:kern w:val="0"/>
+          <w:position w:val="0"/>
+          <w:sz w:val="22"/>
+          <w:szCs w:val="22"/>
+          <w:highlight w:val="none"/>
+          <w:u w:val="none" w:color="auto"/>
+          <w:effect w:val="none"/>
+          <w:bdr w:val="none" w:sz="0" w:space="0" w:color="auto"/>
           <w:shd w:val="clear" w:color="auto" w:fill="auto"/>
           <w:vertAlign w:val="baseline"/>
           <w:rtl w:val="0"/>
@@ -559,44 +559,44 @@
           <w:highlight w:val="none"/>
           <w:u w:val="none" w:color="auto"/>
           <w:effect w:val="none"/>
-          <w:bdr w:val="nil"/>
-          <w:shd w:val="clear" w:color="auto" w:fill="auto"/>
-          <w:vertAlign w:val="baseline"/>
-          <w:rtl w:val="0"/>
-          <w:cs w:val="0"/>
-          <w:lang w:val="fr-FR" w:eastAsia="zh-TW" w:bidi="ar-SA"/>
-        </w:rPr>
-        <w:t>Ìn sãäïîd tõö õöf põöõör füýll bèê põöst fãäcèê snüýg.</w:t>
-      </w:r>
-      <w:r>
-        <w:rPr>
-          <w:rStyle w:val="DefaultParagraphFont"/>
-          <w:rFonts w:ascii="Calibri" w:eastAsia="Calibri" w:hAnsi="Calibri" w:cs="Calibri"/>
-          <w:b w:val="0"/>
-          <w:bCs w:val="0"/>
-          <w:i w:val="0"/>
-          <w:iCs w:val="0"/>
-          <w:caps w:val="0"/>
-          <w:smallCaps w:val="0"/>
-          <w:strike w:val="0"/>
-          <w:dstrike w:val="0"/>
-          <w:outline w:val="0"/>
-          <w:shadow w:val="0"/>
-          <w:emboss w:val="0"/>
-          <w:imprint w:val="0"/>
-          <w:noProof w:val="0"/>
-          <w:vanish w:val="0"/>
-          <w:color w:val="auto"/>
-          <w:spacing w:val="0"/>
-          <w:w w:val="100"/>
-          <w:kern w:val="0"/>
-          <w:position w:val="0"/>
-          <w:sz w:val="22"/>
-          <w:szCs w:val="22"/>
-          <w:highlight w:val="none"/>
-          <w:u w:val="none" w:color="auto"/>
-          <w:effect w:val="none"/>
-          <w:bdr w:val="nil"/>
+          <w:bdr w:val="none" w:sz="0" w:space="0" w:color="auto"/>
+          <w:shd w:val="clear" w:color="auto" w:fill="auto"/>
+          <w:vertAlign w:val="baseline"/>
+          <w:rtl w:val="0"/>
+          <w:cs w:val="0"/>
+          <w:lang w:val="fr-FR" w:eastAsia="zh-TW" w:bidi="ar-SA"/>
+        </w:rPr>
+        <w:t>Ìn sááíîd tôô ôôf pôôôôr fùúll bêë pôôst fáácêë snùúg.</w:t>
+      </w:r>
+      <w:r>
+        <w:rPr>
+          <w:rStyle w:val="DefaultParagraphFont"/>
+          <w:rFonts w:ascii="Calibri" w:eastAsia="Calibri" w:hAnsi="Calibri" w:cs="Calibri"/>
+          <w:b w:val="0"/>
+          <w:bCs w:val="0"/>
+          <w:i w:val="0"/>
+          <w:iCs w:val="0"/>
+          <w:caps w:val="0"/>
+          <w:smallCaps w:val="0"/>
+          <w:strike w:val="0"/>
+          <w:dstrike w:val="0"/>
+          <w:outline w:val="0"/>
+          <w:shadow w:val="0"/>
+          <w:emboss w:val="0"/>
+          <w:imprint w:val="0"/>
+          <w:noProof w:val="0"/>
+          <w:vanish w:val="0"/>
+          <w:color w:val="auto"/>
+          <w:spacing w:val="0"/>
+          <w:w w:val="100"/>
+          <w:kern w:val="0"/>
+          <w:position w:val="0"/>
+          <w:sz w:val="22"/>
+          <w:szCs w:val="22"/>
+          <w:highlight w:val="none"/>
+          <w:u w:val="none" w:color="auto"/>
+          <w:effect w:val="none"/>
+          <w:bdr w:val="none" w:sz="0" w:space="0" w:color="auto"/>
           <w:shd w:val="clear" w:color="auto" w:fill="auto"/>
           <w:vertAlign w:val="baseline"/>
           <w:rtl w:val="0"/>
@@ -633,44 +633,44 @@
           <w:highlight w:val="none"/>
           <w:u w:val="none" w:color="auto"/>
           <w:effect w:val="none"/>
-          <w:bdr w:val="nil"/>
-          <w:shd w:val="clear" w:color="auto" w:fill="auto"/>
-          <w:vertAlign w:val="baseline"/>
-          <w:rtl w:val="0"/>
-          <w:cs w:val="0"/>
-          <w:lang w:val="fr-FR" w:eastAsia="zh-TW" w:bidi="ar-SA"/>
-        </w:rPr>
-        <w:t>Ïntróôdúýcêéd íîmprúýdêéncêé sêéêé sâày úýnplêéâàsíîng dêévóônshíîrêé âàccêéptâàncêé sóôn.</w:t>
-      </w:r>
-      <w:r>
-        <w:rPr>
-          <w:rStyle w:val="DefaultParagraphFont"/>
-          <w:rFonts w:ascii="Calibri" w:eastAsia="Calibri" w:hAnsi="Calibri" w:cs="Calibri"/>
-          <w:b w:val="0"/>
-          <w:bCs w:val="0"/>
-          <w:i w:val="0"/>
-          <w:iCs w:val="0"/>
-          <w:caps w:val="0"/>
-          <w:smallCaps w:val="0"/>
-          <w:strike w:val="0"/>
-          <w:dstrike w:val="0"/>
-          <w:outline w:val="0"/>
-          <w:shadow w:val="0"/>
-          <w:emboss w:val="0"/>
-          <w:imprint w:val="0"/>
-          <w:noProof w:val="0"/>
-          <w:vanish w:val="0"/>
-          <w:color w:val="auto"/>
-          <w:spacing w:val="0"/>
-          <w:w w:val="100"/>
-          <w:kern w:val="0"/>
-          <w:position w:val="0"/>
-          <w:sz w:val="22"/>
-          <w:szCs w:val="22"/>
-          <w:highlight w:val="none"/>
-          <w:u w:val="none" w:color="auto"/>
-          <w:effect w:val="none"/>
-          <w:bdr w:val="nil"/>
+          <w:bdr w:val="none" w:sz="0" w:space="0" w:color="auto"/>
+          <w:shd w:val="clear" w:color="auto" w:fill="auto"/>
+          <w:vertAlign w:val="baseline"/>
+          <w:rtl w:val="0"/>
+          <w:cs w:val="0"/>
+          <w:lang w:val="fr-FR" w:eastAsia="zh-TW" w:bidi="ar-SA"/>
+        </w:rPr>
+        <w:t>Ïntröõdùúcéëd íìmprùúdéëncéë séëéë sãåy ùúnpléëãåsíìng déëvöõnshíìréë ãåccéëptãåncéë söõn.</w:t>
+      </w:r>
+      <w:r>
+        <w:rPr>
+          <w:rStyle w:val="DefaultParagraphFont"/>
+          <w:rFonts w:ascii="Calibri" w:eastAsia="Calibri" w:hAnsi="Calibri" w:cs="Calibri"/>
+          <w:b w:val="0"/>
+          <w:bCs w:val="0"/>
+          <w:i w:val="0"/>
+          <w:iCs w:val="0"/>
+          <w:caps w:val="0"/>
+          <w:smallCaps w:val="0"/>
+          <w:strike w:val="0"/>
+          <w:dstrike w:val="0"/>
+          <w:outline w:val="0"/>
+          <w:shadow w:val="0"/>
+          <w:emboss w:val="0"/>
+          <w:imprint w:val="0"/>
+          <w:noProof w:val="0"/>
+          <w:vanish w:val="0"/>
+          <w:color w:val="auto"/>
+          <w:spacing w:val="0"/>
+          <w:w w:val="100"/>
+          <w:kern w:val="0"/>
+          <w:position w:val="0"/>
+          <w:sz w:val="22"/>
+          <w:szCs w:val="22"/>
+          <w:highlight w:val="none"/>
+          <w:u w:val="none" w:color="auto"/>
+          <w:effect w:val="none"/>
+          <w:bdr w:val="none" w:sz="0" w:space="0" w:color="auto"/>
           <w:shd w:val="clear" w:color="auto" w:fill="auto"/>
           <w:vertAlign w:val="baseline"/>
           <w:rtl w:val="0"/>
@@ -707,44 +707,44 @@
           <w:highlight w:val="none"/>
           <w:u w:val="none" w:color="auto"/>
           <w:effect w:val="none"/>
-          <w:bdr w:val="nil"/>
-          <w:shd w:val="clear" w:color="auto" w:fill="auto"/>
-          <w:vertAlign w:val="baseline"/>
-          <w:rtl w:val="0"/>
-          <w:cs w:val="0"/>
-          <w:lang w:val="fr-FR" w:eastAsia="zh-TW" w:bidi="ar-SA"/>
-        </w:rPr>
-        <w:t>Éxêètêèr lóóngêèr wîísdóóm gãåy nóór dêèsîígn ãågêè.</w:t>
-      </w:r>
-      <w:r>
-        <w:rPr>
-          <w:rStyle w:val="DefaultParagraphFont"/>
-          <w:rFonts w:ascii="Calibri" w:eastAsia="Calibri" w:hAnsi="Calibri" w:cs="Calibri"/>
-          <w:b w:val="0"/>
-          <w:bCs w:val="0"/>
-          <w:i w:val="0"/>
-          <w:iCs w:val="0"/>
-          <w:caps w:val="0"/>
-          <w:smallCaps w:val="0"/>
-          <w:strike w:val="0"/>
-          <w:dstrike w:val="0"/>
-          <w:outline w:val="0"/>
-          <w:shadow w:val="0"/>
-          <w:emboss w:val="0"/>
-          <w:imprint w:val="0"/>
-          <w:noProof w:val="0"/>
-          <w:vanish w:val="0"/>
-          <w:color w:val="auto"/>
-          <w:spacing w:val="0"/>
-          <w:w w:val="100"/>
-          <w:kern w:val="0"/>
-          <w:position w:val="0"/>
-          <w:sz w:val="22"/>
-          <w:szCs w:val="22"/>
-          <w:highlight w:val="none"/>
-          <w:u w:val="none" w:color="auto"/>
-          <w:effect w:val="none"/>
-          <w:bdr w:val="nil"/>
+          <w:bdr w:val="none" w:sz="0" w:space="0" w:color="auto"/>
+          <w:shd w:val="clear" w:color="auto" w:fill="auto"/>
+          <w:vertAlign w:val="baseline"/>
+          <w:rtl w:val="0"/>
+          <w:cs w:val="0"/>
+          <w:lang w:val="fr-FR" w:eastAsia="zh-TW" w:bidi="ar-SA"/>
+        </w:rPr>
+        <w:t>Éxêëtêër lòôngêër wíìsdòôm gååy nòôr dêësíìgn åågêë.</w:t>
+      </w:r>
+      <w:r>
+        <w:rPr>
+          <w:rStyle w:val="DefaultParagraphFont"/>
+          <w:rFonts w:ascii="Calibri" w:eastAsia="Calibri" w:hAnsi="Calibri" w:cs="Calibri"/>
+          <w:b w:val="0"/>
+          <w:bCs w:val="0"/>
+          <w:i w:val="0"/>
+          <w:iCs w:val="0"/>
+          <w:caps w:val="0"/>
+          <w:smallCaps w:val="0"/>
+          <w:strike w:val="0"/>
+          <w:dstrike w:val="0"/>
+          <w:outline w:val="0"/>
+          <w:shadow w:val="0"/>
+          <w:emboss w:val="0"/>
+          <w:imprint w:val="0"/>
+          <w:noProof w:val="0"/>
+          <w:vanish w:val="0"/>
+          <w:color w:val="auto"/>
+          <w:spacing w:val="0"/>
+          <w:w w:val="100"/>
+          <w:kern w:val="0"/>
+          <w:position w:val="0"/>
+          <w:sz w:val="22"/>
+          <w:szCs w:val="22"/>
+          <w:highlight w:val="none"/>
+          <w:u w:val="none" w:color="auto"/>
+          <w:effect w:val="none"/>
+          <w:bdr w:val="none" w:sz="0" w:space="0" w:color="auto"/>
           <w:shd w:val="clear" w:color="auto" w:fill="auto"/>
           <w:vertAlign w:val="baseline"/>
           <w:rtl w:val="0"/>
@@ -781,44 +781,44 @@
           <w:highlight w:val="none"/>
           <w:u w:val="none" w:color="auto"/>
           <w:effect w:val="none"/>
-          <w:bdr w:val="nil"/>
-          <w:shd w:val="clear" w:color="auto" w:fill="auto"/>
-          <w:vertAlign w:val="baseline"/>
-          <w:rtl w:val="0"/>
-          <w:cs w:val="0"/>
-          <w:lang w:val="fr-FR" w:eastAsia="zh-TW" w:bidi="ar-SA"/>
-        </w:rPr>
-        <w:t>Àm wêèâáthêèr tõó êèntêèrêèd nõórlâánd nõó ïín shõówïíng sêèrvïícêè.</w:t>
-      </w:r>
-      <w:r>
-        <w:rPr>
-          <w:rStyle w:val="DefaultParagraphFont"/>
-          <w:rFonts w:ascii="Calibri" w:eastAsia="Calibri" w:hAnsi="Calibri" w:cs="Calibri"/>
-          <w:b w:val="0"/>
-          <w:bCs w:val="0"/>
-          <w:i w:val="0"/>
-          <w:iCs w:val="0"/>
-          <w:caps w:val="0"/>
-          <w:smallCaps w:val="0"/>
-          <w:strike w:val="0"/>
-          <w:dstrike w:val="0"/>
-          <w:outline w:val="0"/>
-          <w:shadow w:val="0"/>
-          <w:emboss w:val="0"/>
-          <w:imprint w:val="0"/>
-          <w:noProof w:val="0"/>
-          <w:vanish w:val="0"/>
-          <w:color w:val="auto"/>
-          <w:spacing w:val="0"/>
-          <w:w w:val="100"/>
-          <w:kern w:val="0"/>
-          <w:position w:val="0"/>
-          <w:sz w:val="22"/>
-          <w:szCs w:val="22"/>
-          <w:highlight w:val="none"/>
-          <w:u w:val="none" w:color="auto"/>
-          <w:effect w:val="none"/>
-          <w:bdr w:val="nil"/>
+          <w:bdr w:val="none" w:sz="0" w:space="0" w:color="auto"/>
+          <w:shd w:val="clear" w:color="auto" w:fill="auto"/>
+          <w:vertAlign w:val="baseline"/>
+          <w:rtl w:val="0"/>
+          <w:cs w:val="0"/>
+          <w:lang w:val="fr-FR" w:eastAsia="zh-TW" w:bidi="ar-SA"/>
+        </w:rPr>
+        <w:t>Ãm wêëåâthêër tóõ êëntêërêëd nóõrlåând nóõ íîn shóõwíîng sêërvíîcêë.</w:t>
+      </w:r>
+      <w:r>
+        <w:rPr>
+          <w:rStyle w:val="DefaultParagraphFont"/>
+          <w:rFonts w:ascii="Calibri" w:eastAsia="Calibri" w:hAnsi="Calibri" w:cs="Calibri"/>
+          <w:b w:val="0"/>
+          <w:bCs w:val="0"/>
+          <w:i w:val="0"/>
+          <w:iCs w:val="0"/>
+          <w:caps w:val="0"/>
+          <w:smallCaps w:val="0"/>
+          <w:strike w:val="0"/>
+          <w:dstrike w:val="0"/>
+          <w:outline w:val="0"/>
+          <w:shadow w:val="0"/>
+          <w:emboss w:val="0"/>
+          <w:imprint w:val="0"/>
+          <w:noProof w:val="0"/>
+          <w:vanish w:val="0"/>
+          <w:color w:val="auto"/>
+          <w:spacing w:val="0"/>
+          <w:w w:val="100"/>
+          <w:kern w:val="0"/>
+          <w:position w:val="0"/>
+          <w:sz w:val="22"/>
+          <w:szCs w:val="22"/>
+          <w:highlight w:val="none"/>
+          <w:u w:val="none" w:color="auto"/>
+          <w:effect w:val="none"/>
+          <w:bdr w:val="none" w:sz="0" w:space="0" w:color="auto"/>
           <w:shd w:val="clear" w:color="auto" w:fill="auto"/>
           <w:vertAlign w:val="baseline"/>
           <w:rtl w:val="0"/>
@@ -855,44 +855,44 @@
           <w:highlight w:val="none"/>
           <w:u w:val="none" w:color="auto"/>
           <w:effect w:val="none"/>
-          <w:bdr w:val="nil"/>
-          <w:shd w:val="clear" w:color="auto" w:fill="auto"/>
-          <w:vertAlign w:val="baseline"/>
-          <w:rtl w:val="0"/>
-          <w:cs w:val="0"/>
-          <w:lang w:val="fr-FR" w:eastAsia="zh-TW" w:bidi="ar-SA"/>
-        </w:rPr>
-        <w:t>Nôôr rêëpêëåàtêëd spêëåàkìíng shy åàppêëtìítêë.</w:t>
-      </w:r>
-      <w:r>
-        <w:rPr>
-          <w:rStyle w:val="DefaultParagraphFont"/>
-          <w:rFonts w:ascii="Calibri" w:eastAsia="Calibri" w:hAnsi="Calibri" w:cs="Calibri"/>
-          <w:b w:val="0"/>
-          <w:bCs w:val="0"/>
-          <w:i w:val="0"/>
-          <w:iCs w:val="0"/>
-          <w:caps w:val="0"/>
-          <w:smallCaps w:val="0"/>
-          <w:strike w:val="0"/>
-          <w:dstrike w:val="0"/>
-          <w:outline w:val="0"/>
-          <w:shadow w:val="0"/>
-          <w:emboss w:val="0"/>
-          <w:imprint w:val="0"/>
-          <w:noProof w:val="0"/>
-          <w:vanish w:val="0"/>
-          <w:color w:val="auto"/>
-          <w:spacing w:val="0"/>
-          <w:w w:val="100"/>
-          <w:kern w:val="0"/>
-          <w:position w:val="0"/>
-          <w:sz w:val="22"/>
-          <w:szCs w:val="22"/>
-          <w:highlight w:val="none"/>
-          <w:u w:val="none" w:color="auto"/>
-          <w:effect w:val="none"/>
-          <w:bdr w:val="nil"/>
+          <w:bdr w:val="none" w:sz="0" w:space="0" w:color="auto"/>
+          <w:shd w:val="clear" w:color="auto" w:fill="auto"/>
+          <w:vertAlign w:val="baseline"/>
+          <w:rtl w:val="0"/>
+          <w:cs w:val="0"/>
+          <w:lang w:val="fr-FR" w:eastAsia="zh-TW" w:bidi="ar-SA"/>
+        </w:rPr>
+        <w:t>Nòör rëëpëëãätëëd spëëãäkìíng shy ãäppëëtìítëë.</w:t>
+      </w:r>
+      <w:r>
+        <w:rPr>
+          <w:rStyle w:val="DefaultParagraphFont"/>
+          <w:rFonts w:ascii="Calibri" w:eastAsia="Calibri" w:hAnsi="Calibri" w:cs="Calibri"/>
+          <w:b w:val="0"/>
+          <w:bCs w:val="0"/>
+          <w:i w:val="0"/>
+          <w:iCs w:val="0"/>
+          <w:caps w:val="0"/>
+          <w:smallCaps w:val="0"/>
+          <w:strike w:val="0"/>
+          <w:dstrike w:val="0"/>
+          <w:outline w:val="0"/>
+          <w:shadow w:val="0"/>
+          <w:emboss w:val="0"/>
+          <w:imprint w:val="0"/>
+          <w:noProof w:val="0"/>
+          <w:vanish w:val="0"/>
+          <w:color w:val="auto"/>
+          <w:spacing w:val="0"/>
+          <w:w w:val="100"/>
+          <w:kern w:val="0"/>
+          <w:position w:val="0"/>
+          <w:sz w:val="22"/>
+          <w:szCs w:val="22"/>
+          <w:highlight w:val="none"/>
+          <w:u w:val="none" w:color="auto"/>
+          <w:effect w:val="none"/>
+          <w:bdr w:val="none" w:sz="0" w:space="0" w:color="auto"/>
           <w:shd w:val="clear" w:color="auto" w:fill="auto"/>
           <w:vertAlign w:val="baseline"/>
           <w:rtl w:val="0"/>
@@ -929,44 +929,44 @@
           <w:highlight w:val="none"/>
           <w:u w:val="none" w:color="auto"/>
           <w:effect w:val="none"/>
-          <w:bdr w:val="nil"/>
-          <w:shd w:val="clear" w:color="auto" w:fill="auto"/>
-          <w:vertAlign w:val="baseline"/>
-          <w:rtl w:val="0"/>
-          <w:cs w:val="0"/>
-          <w:lang w:val="fr-FR" w:eastAsia="zh-TW" w:bidi="ar-SA"/>
-        </w:rPr>
-        <w:t>Ëxcììtêèd ììt häàstììly äàn päàstýýrêè ììt óöbsêèrvêè.</w:t>
-      </w:r>
-      <w:r>
-        <w:rPr>
-          <w:rStyle w:val="DefaultParagraphFont"/>
-          <w:rFonts w:ascii="Calibri" w:eastAsia="Calibri" w:hAnsi="Calibri" w:cs="Calibri"/>
-          <w:b w:val="0"/>
-          <w:bCs w:val="0"/>
-          <w:i w:val="0"/>
-          <w:iCs w:val="0"/>
-          <w:caps w:val="0"/>
-          <w:smallCaps w:val="0"/>
-          <w:strike w:val="0"/>
-          <w:dstrike w:val="0"/>
-          <w:outline w:val="0"/>
-          <w:shadow w:val="0"/>
-          <w:emboss w:val="0"/>
-          <w:imprint w:val="0"/>
-          <w:noProof w:val="0"/>
-          <w:vanish w:val="0"/>
-          <w:color w:val="auto"/>
-          <w:spacing w:val="0"/>
-          <w:w w:val="100"/>
-          <w:kern w:val="0"/>
-          <w:position w:val="0"/>
-          <w:sz w:val="22"/>
-          <w:szCs w:val="22"/>
-          <w:highlight w:val="none"/>
-          <w:u w:val="none" w:color="auto"/>
-          <w:effect w:val="none"/>
-          <w:bdr w:val="nil"/>
+          <w:bdr w:val="none" w:sz="0" w:space="0" w:color="auto"/>
+          <w:shd w:val="clear" w:color="auto" w:fill="auto"/>
+          <w:vertAlign w:val="baseline"/>
+          <w:rtl w:val="0"/>
+          <w:cs w:val="0"/>
+          <w:lang w:val="fr-FR" w:eastAsia="zh-TW" w:bidi="ar-SA"/>
+        </w:rPr>
+        <w:t>Êxcìîtëèd ìît hææstìîly ææn pææstúürëè ìît ôôbsëèrvëè.</w:t>
+      </w:r>
+      <w:r>
+        <w:rPr>
+          <w:rStyle w:val="DefaultParagraphFont"/>
+          <w:rFonts w:ascii="Calibri" w:eastAsia="Calibri" w:hAnsi="Calibri" w:cs="Calibri"/>
+          <w:b w:val="0"/>
+          <w:bCs w:val="0"/>
+          <w:i w:val="0"/>
+          <w:iCs w:val="0"/>
+          <w:caps w:val="0"/>
+          <w:smallCaps w:val="0"/>
+          <w:strike w:val="0"/>
+          <w:dstrike w:val="0"/>
+          <w:outline w:val="0"/>
+          <w:shadow w:val="0"/>
+          <w:emboss w:val="0"/>
+          <w:imprint w:val="0"/>
+          <w:noProof w:val="0"/>
+          <w:vanish w:val="0"/>
+          <w:color w:val="auto"/>
+          <w:spacing w:val="0"/>
+          <w:w w:val="100"/>
+          <w:kern w:val="0"/>
+          <w:position w:val="0"/>
+          <w:sz w:val="22"/>
+          <w:szCs w:val="22"/>
+          <w:highlight w:val="none"/>
+          <w:u w:val="none" w:color="auto"/>
+          <w:effect w:val="none"/>
+          <w:bdr w:val="none" w:sz="0" w:space="0" w:color="auto"/>
           <w:shd w:val="clear" w:color="auto" w:fill="auto"/>
           <w:vertAlign w:val="baseline"/>
           <w:rtl w:val="0"/>
@@ -1003,14 +1003,14 @@
           <w:highlight w:val="none"/>
           <w:u w:val="none" w:color="auto"/>
           <w:effect w:val="none"/>
-          <w:bdr w:val="nil"/>
-          <w:shd w:val="clear" w:color="auto" w:fill="auto"/>
-          <w:vertAlign w:val="baseline"/>
-          <w:rtl w:val="0"/>
-          <w:cs w:val="0"/>
-          <w:lang w:val="fr-FR" w:eastAsia="zh-TW" w:bidi="ar-SA"/>
-        </w:rPr>
-        <w:t>Snûüg hæænd höõw dææréê héêréê töõöõ.</w:t>
+          <w:bdr w:val="none" w:sz="0" w:space="0" w:color="auto"/>
+          <w:shd w:val="clear" w:color="auto" w:fill="auto"/>
+          <w:vertAlign w:val="baseline"/>
+          <w:rtl w:val="0"/>
+          <w:cs w:val="0"/>
+          <w:lang w:val="fr-FR" w:eastAsia="zh-TW" w:bidi="ar-SA"/>
+        </w:rPr>
+        <w:t>Snúýg hæãnd hõòw dæãrëé hëérëé tõòõò.</w:t>
       </w:r>
       <w:bookmarkStart w:id="0" w:name="_GoBack"/>
       <w:bookmarkEnd w:id="0"/>

--- a/Test_BP/Fol_2k_files_500(2)/fr-FR/file 500_2 - Copy (203).docx
+++ b/Test_BP/Fol_2k_files_500(2)/fr-FR/file 500_2 - Copy (203).docx
@@ -42,7 +42,7 @@
           <w:cs w:val="0"/>
           <w:lang w:val="fr-FR" w:eastAsia="zh-TW" w:bidi="ar-SA"/>
         </w:rPr>
-        <w:t>t èêxcèêpt töó söó tèêmpèêr müútüúãál tãástèês möóthèêr.</w:t>
+        <w:t>t êèxcêèpt tòó sòó têèmpêèr mùûtùûàäl tàästêès mòóthêèr.</w:t>
       </w:r>
       <w:r>
         <w:rPr>
@@ -116,7 +116,7 @@
           <w:cs w:val="0"/>
           <w:lang w:val="fr-FR" w:eastAsia="zh-TW" w:bidi="ar-SA"/>
         </w:rPr>
-        <w:t>Ìntéèréèstéèd cüýltììvåätéèd ììts cóöntììnüýììng nóöw yéèt åäréè.</w:t>
+        <w:t>Ïntëërëëstëëd cýúltîíväåtëëd îíts cõôntîínýúîíng nõôw yëët äårëë.</w:t>
       </w:r>
       <w:r>
         <w:rPr>
@@ -190,7 +190,7 @@
           <w:cs w:val="0"/>
           <w:lang w:val="fr-FR" w:eastAsia="zh-TW" w:bidi="ar-SA"/>
         </w:rPr>
-        <w:t>Òûýt íìntèërèëstèëd ââccèëptââncèë öòûýr pâârtíìââlíìty ââffröòntíìng ûýnplèëââsâânt why ââdd.</w:t>
+        <w:t>Õüýt ìîntëërëëstëëd áäccëëptáäncëë öôüýr páärtìîáälìîty áäffröôntìîng üýnplëëáäsáänt why áädd.</w:t>
       </w:r>
       <w:r>
         <w:rPr>
@@ -264,7 +264,7 @@
           <w:cs w:val="0"/>
           <w:lang w:val="fr-FR" w:eastAsia="zh-TW" w:bidi="ar-SA"/>
         </w:rPr>
-        <w:t>Èstèêèêm gáãrdèên mèên yèêt shy cõôúürsèê.</w:t>
+        <w:t>Ëstëêëêm gâàrdëên mëên yëêt shy côöùúrsëê.</w:t>
       </w:r>
       <w:r>
         <w:rPr>
@@ -338,7 +338,7 @@
           <w:cs w:val="0"/>
           <w:lang w:val="fr-FR" w:eastAsia="zh-TW" w:bidi="ar-SA"/>
         </w:rPr>
-        <w:t>Cóónsûûltëèd ûûp my tóólëèrååbly sóómëètîïmëès pëèrpëètûûåål óóh.</w:t>
+        <w:t>Côönsüùltêéd üùp my tôölêéråábly sôömêétìímêés pêérpêétüùåál ôöh.</w:t>
       </w:r>
       <w:r>
         <w:rPr>
@@ -412,7 +412,7 @@
           <w:cs w:val="0"/>
           <w:lang w:val="fr-FR" w:eastAsia="zh-TW" w:bidi="ar-SA"/>
         </w:rPr>
-        <w:t>Êxpréèssìíóõn æäccéèptæäncéè ìímprýüdéèncéè pæärtìícýülæär hæäd éèæät ýünsæätìíæäbléè.</w:t>
+        <w:t>Éxprèêssìîõön àæccèêptàæncèê ìîmprüüdèêncèê pàærtìîcüülàær hàæd èêàæt üünsàætìîàæblèê.</w:t>
       </w:r>
       <w:r>
         <w:rPr>
@@ -492,7 +492,7 @@
           <w:cs w:val="0"/>
           <w:lang w:val="fr-FR" w:eastAsia="zh-TW" w:bidi="ar-SA"/>
         </w:rPr>
-        <w:t>Háàd dêénöótìîng pröópêérly jöóìîntýürêé yöóýü öóccáàsìîöón dìîrêéctly ráàìîllêéry.</w:t>
+        <w:t>Hàád dèénóõtììng próõpèérly jóõììntüýrèé yóõüý óõccàásììóõn dììrèéctly ràáììllèéry.</w:t>
       </w:r>
       <w:r>
         <w:rPr>
@@ -566,7 +566,7 @@
           <w:cs w:val="0"/>
           <w:lang w:val="fr-FR" w:eastAsia="zh-TW" w:bidi="ar-SA"/>
         </w:rPr>
-        <w:t>Ìn sááíîd tôô ôôf pôôôôr fùúll bêë pôôst fáácêë snùúg.</w:t>
+        <w:t>În sàæïìd töô öôf pöôöôr fûüll bèé pöôst fàæcèé snûüg.</w:t>
       </w:r>
       <w:r>
         <w:rPr>
@@ -640,7 +640,7 @@
           <w:cs w:val="0"/>
           <w:lang w:val="fr-FR" w:eastAsia="zh-TW" w:bidi="ar-SA"/>
         </w:rPr>
-        <w:t>Ïntröõdùúcéëd íìmprùúdéëncéë séëéë sãåy ùúnpléëãåsíìng déëvöõnshíìréë ãåccéëptãåncéë söõn.</w:t>
+        <w:t>Ïntröòdùýcèèd ïìmprùýdèèncèè sèèèè sæãy ùýnplèèæãsïìng dèèvöònshïìrèè æãccèèptæãncèè söòn.</w:t>
       </w:r>
       <w:r>
         <w:rPr>
@@ -714,7 +714,7 @@
           <w:cs w:val="0"/>
           <w:lang w:val="fr-FR" w:eastAsia="zh-TW" w:bidi="ar-SA"/>
         </w:rPr>
-        <w:t>Éxêëtêër lòôngêër wíìsdòôm gååy nòôr dêësíìgn åågêë.</w:t>
+        <w:t>Ëxèêtèêr lôòngèêr wïïsdôòm gâày nôòr dèêsïïgn âàgèê.</w:t>
       </w:r>
       <w:r>
         <w:rPr>
@@ -788,7 +788,7 @@
           <w:cs w:val="0"/>
           <w:lang w:val="fr-FR" w:eastAsia="zh-TW" w:bidi="ar-SA"/>
         </w:rPr>
-        <w:t>Ãm wêëåâthêër tóõ êëntêërêëd nóõrlåând nóõ íîn shóõwíîng sêërvíîcêë.</w:t>
+        <w:t>Ãm wêéãåthêér tõô êéntêérêéd nõôrlãånd nõô ïín shõôwïíng sêérvïícêé.</w:t>
       </w:r>
       <w:r>
         <w:rPr>
@@ -862,7 +862,7 @@
           <w:cs w:val="0"/>
           <w:lang w:val="fr-FR" w:eastAsia="zh-TW" w:bidi="ar-SA"/>
         </w:rPr>
-        <w:t>Nòör rëëpëëãätëëd spëëãäkìíng shy ãäppëëtìítëë.</w:t>
+        <w:t>Nòör rêépêéãätêéd spêéãäkìïng shy ãäppêétìïtêé.</w:t>
       </w:r>
       <w:r>
         <w:rPr>
@@ -936,7 +936,7 @@
           <w:cs w:val="0"/>
           <w:lang w:val="fr-FR" w:eastAsia="zh-TW" w:bidi="ar-SA"/>
         </w:rPr>
-        <w:t>Êxcìîtëèd ìît hææstìîly ææn pææstúürëè ìît ôôbsëèrvëè.</w:t>
+        <w:t>Éxcíìtêëd íìt håæstíìly åæn påæstýýrêë íìt òöbsêërvêë.</w:t>
       </w:r>
       <w:r>
         <w:rPr>
@@ -1010,7 +1010,7 @@
           <w:cs w:val="0"/>
           <w:lang w:val="fr-FR" w:eastAsia="zh-TW" w:bidi="ar-SA"/>
         </w:rPr>
-        <w:t>Snúýg hæãnd hõòw dæãrëé hëérëé tõòõò.</w:t>
+        <w:t>Snúûg hããnd hõöw dããrëê hëêrëê tõöõö.</w:t>
       </w:r>
       <w:bookmarkStart w:id="0" w:name="_GoBack"/>
       <w:bookmarkEnd w:id="0"/>

--- a/Test_BP/Fol_2k_files_500(2)/fr-FR/file 500_2 - Copy (203).docx
+++ b/Test_BP/Fol_2k_files_500(2)/fr-FR/file 500_2 - Copy (203).docx
@@ -42,7 +42,7 @@
           <w:cs w:val="0"/>
           <w:lang w:val="fr-FR" w:eastAsia="zh-TW" w:bidi="ar-SA"/>
         </w:rPr>
-        <w:t>t êèxcêèpt tòó sòó têèmpêèr mùûtùûàäl tàästêès mòóthêèr.</w:t>
+        <w:t>t ëêxcëêpt töõ söõ tëêmpëêr múùtúùäàl täàstëês möõthëêr.</w:t>
       </w:r>
       <w:r>
         <w:rPr>
@@ -116,7 +116,7 @@
           <w:cs w:val="0"/>
           <w:lang w:val="fr-FR" w:eastAsia="zh-TW" w:bidi="ar-SA"/>
         </w:rPr>
-        <w:t>Ïntëërëëstëëd cýúltîíväåtëëd îíts cõôntîínýúîíng nõôw yëët äårëë.</w:t>
+        <w:t>Íntêêrêêstêêd cýùltîîvåâtêêd îîts còöntîînýùîîng nòöw yêêt åârêê.</w:t>
       </w:r>
       <w:r>
         <w:rPr>
@@ -190,7 +190,7 @@
           <w:cs w:val="0"/>
           <w:lang w:val="fr-FR" w:eastAsia="zh-TW" w:bidi="ar-SA"/>
         </w:rPr>
-        <w:t>Õüýt ìîntëërëëstëëd áäccëëptáäncëë öôüýr páärtìîáälìîty áäffröôntìîng üýnplëëáäsáänt why áädd.</w:t>
+        <w:t>Ôúüt íïntéèréèstéèd âæccéèptâæncéè óõúür pâærtíïâælíïty âæffróõntíïng úünpléèâæsâænt why âædd.</w:t>
       </w:r>
       <w:r>
         <w:rPr>
@@ -264,7 +264,7 @@
           <w:cs w:val="0"/>
           <w:lang w:val="fr-FR" w:eastAsia="zh-TW" w:bidi="ar-SA"/>
         </w:rPr>
-        <w:t>Ëstëêëêm gâàrdëên mëên yëêt shy côöùúrsëê.</w:t>
+        <w:t>Éstëêëêm gåàrdëên mëên yëêt shy cöòüýrsëê.</w:t>
       </w:r>
       <w:r>
         <w:rPr>
@@ -338,7 +338,7 @@
           <w:cs w:val="0"/>
           <w:lang w:val="fr-FR" w:eastAsia="zh-TW" w:bidi="ar-SA"/>
         </w:rPr>
-        <w:t>Côönsüùltêéd üùp my tôölêéråábly sôömêétìímêés pêérpêétüùåál ôöh.</w:t>
+        <w:t>Còônsýúltêêd ýúp my tòôlêêrâæbly sòômêêtíîmêês pêêrpêêtýúâæl òôh.</w:t>
       </w:r>
       <w:r>
         <w:rPr>
@@ -412,7 +412,7 @@
           <w:cs w:val="0"/>
           <w:lang w:val="fr-FR" w:eastAsia="zh-TW" w:bidi="ar-SA"/>
         </w:rPr>
-        <w:t>Éxprèêssìîõön àæccèêptàæncèê ìîmprüüdèêncèê pàærtìîcüülàær hàæd èêàæt üünsàætìîàæblèê.</w:t>
+        <w:t>Êxprééssìíöón æäccééptæäncéé ìímprùûdééncéé pæärtìícùûlæär hæäd ééæät ùûnsæätìíæäbléé.</w:t>
       </w:r>
       <w:r>
         <w:rPr>
@@ -492,7 +492,7 @@
           <w:cs w:val="0"/>
           <w:lang w:val="fr-FR" w:eastAsia="zh-TW" w:bidi="ar-SA"/>
         </w:rPr>
-        <w:t>Hàád dèénóõtììng próõpèérly jóõììntüýrèé yóõüý óõccàásììóõn dììrèéctly ràáììllèéry.</w:t>
+        <w:t>Häâd dëênóötìïng próöpëêrly jóöìïntýürëê yóöýü óöccäâsìïóön dìïrëêctly räâìïllëêry.</w:t>
       </w:r>
       <w:r>
         <w:rPr>
@@ -566,7 +566,7 @@
           <w:cs w:val="0"/>
           <w:lang w:val="fr-FR" w:eastAsia="zh-TW" w:bidi="ar-SA"/>
         </w:rPr>
-        <w:t>În sàæïìd töô öôf pöôöôr fûüll bèé pöôst fàæcèé snûüg.</w:t>
+        <w:t>Ìn såâíîd tóò óòf póòóòr fúúll béê póòst fåâcéê snúúg.</w:t>
       </w:r>
       <w:r>
         <w:rPr>
@@ -640,7 +640,7 @@
           <w:cs w:val="0"/>
           <w:lang w:val="fr-FR" w:eastAsia="zh-TW" w:bidi="ar-SA"/>
         </w:rPr>
-        <w:t>Ïntröòdùýcèèd ïìmprùýdèèncèè sèèèè sæãy ùýnplèèæãsïìng dèèvöònshïìrèè æãccèèptæãncèè söòn.</w:t>
+        <w:t>Întrôödüûcèéd ïìmprüûdèéncèé sèéèé sãäy üûnplèéãäsïìng dèévôönshïìrèé ãäccèéptãäncèé sôön.</w:t>
       </w:r>
       <w:r>
         <w:rPr>
@@ -714,7 +714,7 @@
           <w:cs w:val="0"/>
           <w:lang w:val="fr-FR" w:eastAsia="zh-TW" w:bidi="ar-SA"/>
         </w:rPr>
-        <w:t>Ëxèêtèêr lôòngèêr wïïsdôòm gâày nôòr dèêsïïgn âàgèê.</w:t>
+        <w:t>Ëxèêtèêr lóôngèêr wíïsdóôm gåáy nóôr dèêsíïgn åágèê.</w:t>
       </w:r>
       <w:r>
         <w:rPr>
@@ -788,7 +788,7 @@
           <w:cs w:val="0"/>
           <w:lang w:val="fr-FR" w:eastAsia="zh-TW" w:bidi="ar-SA"/>
         </w:rPr>
-        <w:t>Ãm wêéãåthêér tõô êéntêérêéd nõôrlãånd nõô ïín shõôwïíng sêérvïícêé.</w:t>
+        <w:t>Ãm wêëââthêër töö êëntêërêëd nöörlâând nöö ììn shööwììng sêërvììcêë.</w:t>
       </w:r>
       <w:r>
         <w:rPr>
@@ -862,7 +862,7 @@
           <w:cs w:val="0"/>
           <w:lang w:val="fr-FR" w:eastAsia="zh-TW" w:bidi="ar-SA"/>
         </w:rPr>
-        <w:t>Nòör rêépêéãätêéd spêéãäkìïng shy ãäppêétìïtêé.</w:t>
+        <w:t>Nóôr rêëpêëäâtêëd spêëäâkïíng shy äâppêëtïítêë.</w:t>
       </w:r>
       <w:r>
         <w:rPr>
@@ -936,7 +936,7 @@
           <w:cs w:val="0"/>
           <w:lang w:val="fr-FR" w:eastAsia="zh-TW" w:bidi="ar-SA"/>
         </w:rPr>
-        <w:t>Éxcíìtêëd íìt håæstíìly åæn påæstýýrêë íìt òöbsêërvêë.</w:t>
+        <w:t>Éxcïïtêêd ïït hæàstïïly æàn pæàstúûrêê ïït óòbsêêrvêê.</w:t>
       </w:r>
       <w:r>
         <w:rPr>
@@ -1010,7 +1010,7 @@
           <w:cs w:val="0"/>
           <w:lang w:val="fr-FR" w:eastAsia="zh-TW" w:bidi="ar-SA"/>
         </w:rPr>
-        <w:t>Snúûg hããnd hõöw dããrëê hëêrëê tõöõö.</w:t>
+        <w:t>Snüúg háând hõòw dáârëè hëèrëè tõòõò.</w:t>
       </w:r>
       <w:bookmarkStart w:id="0" w:name="_GoBack"/>
       <w:bookmarkEnd w:id="0"/>
